--- a/anotacoes/HTML5 e CSS3 - Cap 19 - aula 07 - Centralização vertical de caixas.docx
+++ b/anotacoes/HTML5 e CSS3 - Cap 19 - aula 07 - Centralização vertical de caixas.docx
@@ -18,7 +18,27 @@
           <w:sz w:val="28"/>
           <w:szCs w:val="28"/>
         </w:rPr>
-        <w:t>Curso em Video – Youtube</w:t>
+        <w:t xml:space="preserve">Curso em </w:t>
+      </w:r>
+      <w:proofErr w:type="spellStart"/>
+      <w:r>
+        <w:rPr>
+          <w:b/>
+          <w:bCs/>
+          <w:sz w:val="28"/>
+          <w:szCs w:val="28"/>
+        </w:rPr>
+        <w:t>Video</w:t>
+      </w:r>
+      <w:proofErr w:type="spellEnd"/>
+      <w:r>
+        <w:rPr>
+          <w:b/>
+          <w:bCs/>
+          <w:sz w:val="28"/>
+          <w:szCs w:val="28"/>
+        </w:rPr>
+        <w:t xml:space="preserve"> – Youtube</w:t>
       </w:r>
     </w:p>
     <w:p>
@@ -195,7 +215,29 @@
           <w:szCs w:val="30"/>
           <w:lang w:eastAsia="pt-BR"/>
         </w:rPr>
-        <w:t>: relative; usado na caixa que ficar de fora;</w:t>
+        <w:t xml:space="preserve">: </w:t>
+      </w:r>
+      <w:proofErr w:type="spellStart"/>
+      <w:r>
+        <w:rPr>
+          <w:rFonts w:ascii="Consolas" w:eastAsia="Times New Roman" w:hAnsi="Consolas" w:cs="Times New Roman"/>
+          <w:color w:val="000000" w:themeColor="text1"/>
+          <w:sz w:val="30"/>
+          <w:szCs w:val="30"/>
+          <w:lang w:eastAsia="pt-BR"/>
+        </w:rPr>
+        <w:t>relative</w:t>
+      </w:r>
+      <w:proofErr w:type="spellEnd"/>
+      <w:r>
+        <w:rPr>
+          <w:rFonts w:ascii="Consolas" w:eastAsia="Times New Roman" w:hAnsi="Consolas" w:cs="Times New Roman"/>
+          <w:color w:val="000000" w:themeColor="text1"/>
+          <w:sz w:val="30"/>
+          <w:szCs w:val="30"/>
+          <w:lang w:eastAsia="pt-BR"/>
+        </w:rPr>
+        <w:t>; usado na caixa que ficar de fora;</w:t>
       </w:r>
     </w:p>
     <w:p>
@@ -221,7 +263,29 @@
           <w:szCs w:val="30"/>
           <w:lang w:eastAsia="pt-BR"/>
         </w:rPr>
-        <w:t xml:space="preserve">Position: absolute; usado na caixa que for ficar dentro; </w:t>
+        <w:t xml:space="preserve">Position: </w:t>
+      </w:r>
+      <w:proofErr w:type="spellStart"/>
+      <w:r>
+        <w:rPr>
+          <w:rFonts w:ascii="Consolas" w:eastAsia="Times New Roman" w:hAnsi="Consolas" w:cs="Times New Roman"/>
+          <w:color w:val="000000" w:themeColor="text1"/>
+          <w:sz w:val="30"/>
+          <w:szCs w:val="30"/>
+          <w:lang w:eastAsia="pt-BR"/>
+        </w:rPr>
+        <w:t>absolute</w:t>
+      </w:r>
+      <w:proofErr w:type="spellEnd"/>
+      <w:r>
+        <w:rPr>
+          <w:rFonts w:ascii="Consolas" w:eastAsia="Times New Roman" w:hAnsi="Consolas" w:cs="Times New Roman"/>
+          <w:color w:val="000000" w:themeColor="text1"/>
+          <w:sz w:val="30"/>
+          <w:szCs w:val="30"/>
+          <w:lang w:eastAsia="pt-BR"/>
+        </w:rPr>
+        <w:t xml:space="preserve">; usado na caixa que for ficar dentro; </w:t>
       </w:r>
     </w:p>
     <w:p>
@@ -247,7 +311,29 @@
           <w:szCs w:val="30"/>
           <w:lang w:eastAsia="pt-BR"/>
         </w:rPr>
-        <w:t>O position absolute permite que usemos duas propriedades:</w:t>
+        <w:t xml:space="preserve">O position </w:t>
+      </w:r>
+      <w:proofErr w:type="spellStart"/>
+      <w:r>
+        <w:rPr>
+          <w:rFonts w:ascii="Consolas" w:eastAsia="Times New Roman" w:hAnsi="Consolas" w:cs="Times New Roman"/>
+          <w:color w:val="000000" w:themeColor="text1"/>
+          <w:sz w:val="30"/>
+          <w:szCs w:val="30"/>
+          <w:lang w:eastAsia="pt-BR"/>
+        </w:rPr>
+        <w:t>absolute</w:t>
+      </w:r>
+      <w:proofErr w:type="spellEnd"/>
+      <w:r>
+        <w:rPr>
+          <w:rFonts w:ascii="Consolas" w:eastAsia="Times New Roman" w:hAnsi="Consolas" w:cs="Times New Roman"/>
+          <w:color w:val="000000" w:themeColor="text1"/>
+          <w:sz w:val="30"/>
+          <w:szCs w:val="30"/>
+          <w:lang w:eastAsia="pt-BR"/>
+        </w:rPr>
+        <w:t xml:space="preserve"> permite que usemos duas propriedades:</w:t>
       </w:r>
     </w:p>
     <w:p>
@@ -265,6 +351,7 @@
           <w:lang w:eastAsia="pt-BR"/>
         </w:rPr>
       </w:pPr>
+      <w:proofErr w:type="spellStart"/>
       <w:r>
         <w:rPr>
           <w:rFonts w:ascii="Consolas" w:eastAsia="Times New Roman" w:hAnsi="Consolas" w:cs="Times New Roman"/>
@@ -273,8 +360,9 @@
           <w:szCs w:val="30"/>
           <w:lang w:eastAsia="pt-BR"/>
         </w:rPr>
-        <w:t xml:space="preserve">Left: ; </w:t>
-      </w:r>
+        <w:t>Left</w:t>
+      </w:r>
+      <w:proofErr w:type="spellEnd"/>
       <w:r>
         <w:rPr>
           <w:rFonts w:ascii="Consolas" w:eastAsia="Times New Roman" w:hAnsi="Consolas" w:cs="Times New Roman"/>
@@ -283,27 +371,7 @@
           <w:szCs w:val="30"/>
           <w:lang w:eastAsia="pt-BR"/>
         </w:rPr>
-        <w:t xml:space="preserve">(distância da borda </w:t>
-      </w:r>
-      <w:r>
-        <w:rPr>
-          <w:rFonts w:ascii="Consolas" w:eastAsia="Times New Roman" w:hAnsi="Consolas" w:cs="Times New Roman"/>
-          <w:color w:val="000000" w:themeColor="text1"/>
-          <w:sz w:val="30"/>
-          <w:szCs w:val="30"/>
-          <w:lang w:eastAsia="pt-BR"/>
-        </w:rPr>
-        <w:t>esquerda</w:t>
-      </w:r>
-      <w:r>
-        <w:rPr>
-          <w:rFonts w:ascii="Consolas" w:eastAsia="Times New Roman" w:hAnsi="Consolas" w:cs="Times New Roman"/>
-          <w:color w:val="000000" w:themeColor="text1"/>
-          <w:sz w:val="30"/>
-          <w:szCs w:val="30"/>
-          <w:lang w:eastAsia="pt-BR"/>
-        </w:rPr>
-        <w:t xml:space="preserve"> até o conteúdo)</w:t>
+        <w:t>: ; (distância da borda esquerda até o conteúdo)</w:t>
       </w:r>
     </w:p>
     <w:p>
@@ -407,7 +475,51 @@
           <w:szCs w:val="30"/>
           <w:lang w:eastAsia="pt-BR"/>
         </w:rPr>
-        <w:t>Acrescente a propriedade transform:; com o parâmetro translate:</w:t>
+        <w:t xml:space="preserve">Acrescente a propriedade </w:t>
+      </w:r>
+      <w:proofErr w:type="spellStart"/>
+      <w:r>
+        <w:rPr>
+          <w:rFonts w:ascii="Consolas" w:eastAsia="Times New Roman" w:hAnsi="Consolas" w:cs="Times New Roman"/>
+          <w:color w:val="000000" w:themeColor="text1"/>
+          <w:sz w:val="30"/>
+          <w:szCs w:val="30"/>
+          <w:lang w:eastAsia="pt-BR"/>
+        </w:rPr>
+        <w:t>transform</w:t>
+      </w:r>
+      <w:proofErr w:type="spellEnd"/>
+      <w:r>
+        <w:rPr>
+          <w:rFonts w:ascii="Consolas" w:eastAsia="Times New Roman" w:hAnsi="Consolas" w:cs="Times New Roman"/>
+          <w:color w:val="000000" w:themeColor="text1"/>
+          <w:sz w:val="30"/>
+          <w:szCs w:val="30"/>
+          <w:lang w:eastAsia="pt-BR"/>
+        </w:rPr>
+        <w:t xml:space="preserve">:; com o parâmetro </w:t>
+      </w:r>
+      <w:proofErr w:type="spellStart"/>
+      <w:r>
+        <w:rPr>
+          <w:rFonts w:ascii="Consolas" w:eastAsia="Times New Roman" w:hAnsi="Consolas" w:cs="Times New Roman"/>
+          <w:color w:val="000000" w:themeColor="text1"/>
+          <w:sz w:val="30"/>
+          <w:szCs w:val="30"/>
+          <w:lang w:eastAsia="pt-BR"/>
+        </w:rPr>
+        <w:t>translate</w:t>
+      </w:r>
+      <w:proofErr w:type="spellEnd"/>
+      <w:r>
+        <w:rPr>
+          <w:rFonts w:ascii="Consolas" w:eastAsia="Times New Roman" w:hAnsi="Consolas" w:cs="Times New Roman"/>
+          <w:color w:val="000000" w:themeColor="text1"/>
+          <w:sz w:val="30"/>
+          <w:szCs w:val="30"/>
+          <w:lang w:eastAsia="pt-BR"/>
+        </w:rPr>
+        <w:t>:</w:t>
       </w:r>
     </w:p>
     <w:p>
@@ -433,7 +545,29 @@
           <w:szCs w:val="30"/>
           <w:lang w:eastAsia="pt-BR"/>
         </w:rPr>
-        <w:t>O translate você meche nos 4 cantos, porém, apenas de 2 formas.</w:t>
+        <w:t xml:space="preserve">O </w:t>
+      </w:r>
+      <w:proofErr w:type="spellStart"/>
+      <w:r>
+        <w:rPr>
+          <w:rFonts w:ascii="Consolas" w:eastAsia="Times New Roman" w:hAnsi="Consolas" w:cs="Times New Roman"/>
+          <w:color w:val="000000" w:themeColor="text1"/>
+          <w:sz w:val="30"/>
+          <w:szCs w:val="30"/>
+          <w:lang w:eastAsia="pt-BR"/>
+        </w:rPr>
+        <w:t>translate</w:t>
+      </w:r>
+      <w:proofErr w:type="spellEnd"/>
+      <w:r>
+        <w:rPr>
+          <w:rFonts w:ascii="Consolas" w:eastAsia="Times New Roman" w:hAnsi="Consolas" w:cs="Times New Roman"/>
+          <w:color w:val="000000" w:themeColor="text1"/>
+          <w:sz w:val="30"/>
+          <w:szCs w:val="30"/>
+          <w:lang w:eastAsia="pt-BR"/>
+        </w:rPr>
+        <w:t xml:space="preserve"> você meche nos 4 cantos, porém, apenas de 2 formas.</w:t>
       </w:r>
     </w:p>
     <w:p>
@@ -511,7 +645,71 @@
           <w:szCs w:val="30"/>
           <w:lang w:eastAsia="pt-BR"/>
         </w:rPr>
-        <w:t xml:space="preserve">Para o proposto usaremos o transform: transate (-50%, -50%). </w:t>
+        <w:t xml:space="preserve">Para o proposto usaremos o </w:t>
+      </w:r>
+      <w:proofErr w:type="spellStart"/>
+      <w:r>
+        <w:rPr>
+          <w:rFonts w:ascii="Consolas" w:eastAsia="Times New Roman" w:hAnsi="Consolas" w:cs="Times New Roman"/>
+          <w:color w:val="000000" w:themeColor="text1"/>
+          <w:sz w:val="30"/>
+          <w:szCs w:val="30"/>
+          <w:lang w:eastAsia="pt-BR"/>
+        </w:rPr>
+        <w:t>transform</w:t>
+      </w:r>
+      <w:proofErr w:type="spellEnd"/>
+      <w:r>
+        <w:rPr>
+          <w:rFonts w:ascii="Consolas" w:eastAsia="Times New Roman" w:hAnsi="Consolas" w:cs="Times New Roman"/>
+          <w:color w:val="000000" w:themeColor="text1"/>
+          <w:sz w:val="30"/>
+          <w:szCs w:val="30"/>
+          <w:lang w:eastAsia="pt-BR"/>
+        </w:rPr>
+        <w:t xml:space="preserve">: </w:t>
+      </w:r>
+      <w:proofErr w:type="spellStart"/>
+      <w:r>
+        <w:rPr>
+          <w:rFonts w:ascii="Consolas" w:eastAsia="Times New Roman" w:hAnsi="Consolas" w:cs="Times New Roman"/>
+          <w:color w:val="000000" w:themeColor="text1"/>
+          <w:sz w:val="30"/>
+          <w:szCs w:val="30"/>
+          <w:lang w:eastAsia="pt-BR"/>
+        </w:rPr>
+        <w:t>trans</w:t>
+      </w:r>
+      <w:r>
+        <w:rPr>
+          <w:rFonts w:ascii="Consolas" w:eastAsia="Times New Roman" w:hAnsi="Consolas" w:cs="Times New Roman"/>
+          <w:color w:val="000000" w:themeColor="text1"/>
+          <w:sz w:val="30"/>
+          <w:szCs w:val="30"/>
+          <w:lang w:eastAsia="pt-BR"/>
+        </w:rPr>
+        <w:t>l</w:t>
+      </w:r>
+      <w:r>
+        <w:rPr>
+          <w:rFonts w:ascii="Consolas" w:eastAsia="Times New Roman" w:hAnsi="Consolas" w:cs="Times New Roman"/>
+          <w:color w:val="000000" w:themeColor="text1"/>
+          <w:sz w:val="30"/>
+          <w:szCs w:val="30"/>
+          <w:lang w:eastAsia="pt-BR"/>
+        </w:rPr>
+        <w:t>ate</w:t>
+      </w:r>
+      <w:proofErr w:type="spellEnd"/>
+      <w:r>
+        <w:rPr>
+          <w:rFonts w:ascii="Consolas" w:eastAsia="Times New Roman" w:hAnsi="Consolas" w:cs="Times New Roman"/>
+          <w:color w:val="000000" w:themeColor="text1"/>
+          <w:sz w:val="30"/>
+          <w:szCs w:val="30"/>
+          <w:lang w:eastAsia="pt-BR"/>
+        </w:rPr>
+        <w:t xml:space="preserve"> (-50%, -50%). </w:t>
       </w:r>
     </w:p>
     <w:p>
@@ -567,6 +765,7 @@
         </w:rPr>
         <w:t>&lt;</w:t>
       </w:r>
+      <w:proofErr w:type="spellStart"/>
       <w:r>
         <w:rPr>
           <w:rFonts w:ascii="Consolas" w:eastAsia="Times New Roman" w:hAnsi="Consolas" w:cs="Times New Roman"/>
@@ -577,6 +776,7 @@
         </w:rPr>
         <w:t>style</w:t>
       </w:r>
+      <w:proofErr w:type="spellEnd"/>
       <w:r>
         <w:rPr>
           <w:rFonts w:ascii="Consolas" w:eastAsia="Times New Roman" w:hAnsi="Consolas" w:cs="Times New Roman"/>
@@ -671,8 +871,20 @@
           <w:szCs w:val="30"/>
           <w:lang w:eastAsia="pt-BR"/>
         </w:rPr>
-        <w:t>background-image</w:t>
-      </w:r>
+        <w:t>background-</w:t>
+      </w:r>
+      <w:proofErr w:type="spellStart"/>
+      <w:r>
+        <w:rPr>
+          <w:rFonts w:ascii="Consolas" w:eastAsia="Times New Roman" w:hAnsi="Consolas" w:cs="Times New Roman"/>
+          <w:color w:val="9CDCFE"/>
+          <w:sz w:val="30"/>
+          <w:szCs w:val="30"/>
+          <w:lang w:eastAsia="pt-BR"/>
+        </w:rPr>
+        <w:t>image</w:t>
+      </w:r>
+      <w:proofErr w:type="spellEnd"/>
       <w:r>
         <w:rPr>
           <w:rFonts w:ascii="Consolas" w:eastAsia="Times New Roman" w:hAnsi="Consolas" w:cs="Times New Roman"/>
@@ -683,6 +895,7 @@
         </w:rPr>
         <w:t xml:space="preserve">: </w:t>
       </w:r>
+      <w:proofErr w:type="spellStart"/>
       <w:r>
         <w:rPr>
           <w:rFonts w:ascii="Consolas" w:eastAsia="Times New Roman" w:hAnsi="Consolas" w:cs="Times New Roman"/>
@@ -693,6 +906,7 @@
         </w:rPr>
         <w:t>url</w:t>
       </w:r>
+      <w:proofErr w:type="spellEnd"/>
       <w:r>
         <w:rPr>
           <w:rFonts w:ascii="Consolas" w:eastAsia="Times New Roman" w:hAnsi="Consolas" w:cs="Times New Roman"/>
@@ -760,8 +974,20 @@
           <w:szCs w:val="30"/>
           <w:lang w:eastAsia="pt-BR"/>
         </w:rPr>
-        <w:t>background-size</w:t>
-      </w:r>
+        <w:t>background-</w:t>
+      </w:r>
+      <w:proofErr w:type="spellStart"/>
+      <w:r>
+        <w:rPr>
+          <w:rFonts w:ascii="Consolas" w:eastAsia="Times New Roman" w:hAnsi="Consolas" w:cs="Times New Roman"/>
+          <w:color w:val="9CDCFE"/>
+          <w:sz w:val="30"/>
+          <w:szCs w:val="30"/>
+          <w:lang w:eastAsia="pt-BR"/>
+        </w:rPr>
+        <w:t>size</w:t>
+      </w:r>
+      <w:proofErr w:type="spellEnd"/>
       <w:r>
         <w:rPr>
           <w:rFonts w:ascii="Consolas" w:eastAsia="Times New Roman" w:hAnsi="Consolas" w:cs="Times New Roman"/>
@@ -860,6 +1086,7 @@
         </w:rPr>
         <w:t xml:space="preserve">: </w:t>
       </w:r>
+      <w:proofErr w:type="spellStart"/>
       <w:r>
         <w:rPr>
           <w:rFonts w:ascii="Consolas" w:eastAsia="Times New Roman" w:hAnsi="Consolas" w:cs="Times New Roman"/>
@@ -870,6 +1097,7 @@
         </w:rPr>
         <w:t>relative</w:t>
       </w:r>
+      <w:proofErr w:type="spellEnd"/>
       <w:r>
         <w:rPr>
           <w:rFonts w:ascii="Consolas" w:eastAsia="Times New Roman" w:hAnsi="Consolas" w:cs="Times New Roman"/>
@@ -908,6 +1136,7 @@
         </w:rPr>
         <w:t xml:space="preserve">            </w:t>
       </w:r>
+      <w:proofErr w:type="spellStart"/>
       <w:r>
         <w:rPr>
           <w:rFonts w:ascii="Consolas" w:eastAsia="Times New Roman" w:hAnsi="Consolas" w:cs="Times New Roman"/>
@@ -918,6 +1147,7 @@
         </w:rPr>
         <w:t>height</w:t>
       </w:r>
+      <w:proofErr w:type="spellEnd"/>
       <w:r>
         <w:rPr>
           <w:rFonts w:ascii="Consolas" w:eastAsia="Times New Roman" w:hAnsi="Consolas" w:cs="Times New Roman"/>
@@ -976,6 +1206,7 @@
         </w:rPr>
         <w:t xml:space="preserve">            </w:t>
       </w:r>
+      <w:proofErr w:type="spellStart"/>
       <w:r>
         <w:rPr>
           <w:rFonts w:ascii="Consolas" w:eastAsia="Times New Roman" w:hAnsi="Consolas" w:cs="Times New Roman"/>
@@ -986,6 +1217,7 @@
         </w:rPr>
         <w:t>padding</w:t>
       </w:r>
+      <w:proofErr w:type="spellEnd"/>
       <w:r>
         <w:rPr>
           <w:rFonts w:ascii="Consolas" w:eastAsia="Times New Roman" w:hAnsi="Consolas" w:cs="Times New Roman"/>
@@ -1064,6 +1296,7 @@
         </w:rPr>
         <w:t xml:space="preserve">: </w:t>
       </w:r>
+      <w:proofErr w:type="spellStart"/>
       <w:r>
         <w:rPr>
           <w:rFonts w:ascii="Consolas" w:eastAsia="Times New Roman" w:hAnsi="Consolas" w:cs="Times New Roman"/>
@@ -1074,6 +1307,7 @@
         </w:rPr>
         <w:t>purple</w:t>
       </w:r>
+      <w:proofErr w:type="spellEnd"/>
       <w:r>
         <w:rPr>
           <w:rFonts w:ascii="Consolas" w:eastAsia="Times New Roman" w:hAnsi="Consolas" w:cs="Times New Roman"/>
@@ -1214,8 +1448,20 @@
           <w:szCs w:val="30"/>
           <w:lang w:eastAsia="pt-BR"/>
         </w:rPr>
-        <w:t>background-image</w:t>
-      </w:r>
+        <w:t>background-</w:t>
+      </w:r>
+      <w:proofErr w:type="spellStart"/>
+      <w:r>
+        <w:rPr>
+          <w:rFonts w:ascii="Consolas" w:eastAsia="Times New Roman" w:hAnsi="Consolas" w:cs="Times New Roman"/>
+          <w:color w:val="9CDCFE"/>
+          <w:sz w:val="30"/>
+          <w:szCs w:val="30"/>
+          <w:lang w:eastAsia="pt-BR"/>
+        </w:rPr>
+        <w:t>image</w:t>
+      </w:r>
+      <w:proofErr w:type="spellEnd"/>
       <w:r>
         <w:rPr>
           <w:rFonts w:ascii="Consolas" w:eastAsia="Times New Roman" w:hAnsi="Consolas" w:cs="Times New Roman"/>
@@ -1226,6 +1472,7 @@
         </w:rPr>
         <w:t xml:space="preserve">: </w:t>
       </w:r>
+      <w:proofErr w:type="spellStart"/>
       <w:r>
         <w:rPr>
           <w:rFonts w:ascii="Consolas" w:eastAsia="Times New Roman" w:hAnsi="Consolas" w:cs="Times New Roman"/>
@@ -1236,6 +1483,7 @@
         </w:rPr>
         <w:t>url</w:t>
       </w:r>
+      <w:proofErr w:type="spellEnd"/>
       <w:r>
         <w:rPr>
           <w:rFonts w:ascii="Consolas" w:eastAsia="Times New Roman" w:hAnsi="Consolas" w:cs="Times New Roman"/>
@@ -1302,8 +1550,20 @@
           <w:szCs w:val="30"/>
           <w:lang w:eastAsia="pt-BR"/>
         </w:rPr>
-        <w:t>background-size</w:t>
-      </w:r>
+        <w:t>background-</w:t>
+      </w:r>
+      <w:proofErr w:type="spellStart"/>
+      <w:r>
+        <w:rPr>
+          <w:rFonts w:ascii="Consolas" w:eastAsia="Times New Roman" w:hAnsi="Consolas" w:cs="Times New Roman"/>
+          <w:color w:val="9CDCFE"/>
+          <w:sz w:val="30"/>
+          <w:szCs w:val="30"/>
+          <w:lang w:eastAsia="pt-BR"/>
+        </w:rPr>
+        <w:t>size</w:t>
+      </w:r>
+      <w:proofErr w:type="spellEnd"/>
       <w:r>
         <w:rPr>
           <w:rFonts w:ascii="Consolas" w:eastAsia="Times New Roman" w:hAnsi="Consolas" w:cs="Times New Roman"/>
@@ -1402,6 +1662,7 @@
         </w:rPr>
         <w:t xml:space="preserve">: </w:t>
       </w:r>
+      <w:proofErr w:type="spellStart"/>
       <w:r>
         <w:rPr>
           <w:rFonts w:ascii="Consolas" w:eastAsia="Times New Roman" w:hAnsi="Consolas" w:cs="Times New Roman"/>
@@ -1412,6 +1673,7 @@
         </w:rPr>
         <w:t>absolute</w:t>
       </w:r>
+      <w:proofErr w:type="spellEnd"/>
       <w:r>
         <w:rPr>
           <w:rFonts w:ascii="Consolas" w:eastAsia="Times New Roman" w:hAnsi="Consolas" w:cs="Times New Roman"/>
@@ -1450,6 +1712,7 @@
         </w:rPr>
         <w:t xml:space="preserve">            </w:t>
       </w:r>
+      <w:proofErr w:type="spellStart"/>
       <w:r>
         <w:rPr>
           <w:rFonts w:ascii="Consolas" w:eastAsia="Times New Roman" w:hAnsi="Consolas" w:cs="Times New Roman"/>
@@ -1460,6 +1723,7 @@
         </w:rPr>
         <w:t>height</w:t>
       </w:r>
+      <w:proofErr w:type="spellEnd"/>
       <w:r>
         <w:rPr>
           <w:rFonts w:ascii="Consolas" w:eastAsia="Times New Roman" w:hAnsi="Consolas" w:cs="Times New Roman"/>
@@ -1518,6 +1782,7 @@
         </w:rPr>
         <w:t xml:space="preserve">            </w:t>
       </w:r>
+      <w:proofErr w:type="spellStart"/>
       <w:r>
         <w:rPr>
           <w:rFonts w:ascii="Consolas" w:eastAsia="Times New Roman" w:hAnsi="Consolas" w:cs="Times New Roman"/>
@@ -1528,6 +1793,7 @@
         </w:rPr>
         <w:t>width</w:t>
       </w:r>
+      <w:proofErr w:type="spellEnd"/>
       <w:r>
         <w:rPr>
           <w:rFonts w:ascii="Consolas" w:eastAsia="Times New Roman" w:hAnsi="Consolas" w:cs="Times New Roman"/>
@@ -1606,6 +1872,7 @@
         </w:rPr>
         <w:t xml:space="preserve">: </w:t>
       </w:r>
+      <w:proofErr w:type="spellStart"/>
       <w:r>
         <w:rPr>
           <w:rFonts w:ascii="Consolas" w:eastAsia="Times New Roman" w:hAnsi="Consolas" w:cs="Times New Roman"/>
@@ -1616,6 +1883,7 @@
         </w:rPr>
         <w:t>yellow</w:t>
       </w:r>
+      <w:proofErr w:type="spellEnd"/>
       <w:r>
         <w:rPr>
           <w:rFonts w:ascii="Consolas" w:eastAsia="Times New Roman" w:hAnsi="Consolas" w:cs="Times New Roman"/>
@@ -1672,6 +1940,7 @@
         </w:rPr>
         <w:t xml:space="preserve">            </w:t>
       </w:r>
+      <w:proofErr w:type="spellStart"/>
       <w:r>
         <w:rPr>
           <w:rFonts w:ascii="Consolas" w:eastAsia="Times New Roman" w:hAnsi="Consolas" w:cs="Times New Roman"/>
@@ -1682,6 +1951,7 @@
         </w:rPr>
         <w:t>left</w:t>
       </w:r>
+      <w:proofErr w:type="spellEnd"/>
       <w:r>
         <w:rPr>
           <w:rFonts w:ascii="Consolas" w:eastAsia="Times New Roman" w:hAnsi="Consolas" w:cs="Times New Roman"/>
@@ -1826,6 +2096,7 @@
         </w:rPr>
         <w:t xml:space="preserve">            </w:t>
       </w:r>
+      <w:proofErr w:type="spellStart"/>
       <w:r>
         <w:rPr>
           <w:rFonts w:ascii="Consolas" w:eastAsia="Times New Roman" w:hAnsi="Consolas" w:cs="Times New Roman"/>
@@ -1836,6 +2107,7 @@
         </w:rPr>
         <w:t>transform</w:t>
       </w:r>
+      <w:proofErr w:type="spellEnd"/>
       <w:r>
         <w:rPr>
           <w:rFonts w:ascii="Consolas" w:eastAsia="Times New Roman" w:hAnsi="Consolas" w:cs="Times New Roman"/>
@@ -1846,6 +2118,7 @@
         </w:rPr>
         <w:t xml:space="preserve">: </w:t>
       </w:r>
+      <w:proofErr w:type="spellStart"/>
       <w:r>
         <w:rPr>
           <w:rFonts w:ascii="Consolas" w:eastAsia="Times New Roman" w:hAnsi="Consolas" w:cs="Times New Roman"/>
@@ -1856,6 +2129,7 @@
         </w:rPr>
         <w:t>translate</w:t>
       </w:r>
+      <w:proofErr w:type="spellEnd"/>
       <w:r>
         <w:rPr>
           <w:rFonts w:ascii="Consolas" w:eastAsia="Times New Roman" w:hAnsi="Consolas" w:cs="Times New Roman"/>
@@ -1972,6 +2246,7 @@
         </w:rPr>
         <w:t>&lt;/</w:t>
       </w:r>
+      <w:proofErr w:type="spellStart"/>
       <w:r>
         <w:rPr>
           <w:rFonts w:ascii="Consolas" w:eastAsia="Times New Roman" w:hAnsi="Consolas" w:cs="Times New Roman"/>
@@ -1982,6 +2257,7 @@
         </w:rPr>
         <w:t>style</w:t>
       </w:r>
+      <w:proofErr w:type="spellEnd"/>
       <w:r>
         <w:rPr>
           <w:rFonts w:ascii="Consolas" w:eastAsia="Times New Roman" w:hAnsi="Consolas" w:cs="Times New Roman"/>
